--- a/E/English Business Letters.docx
+++ b/E/English Business Letters.docx
@@ -3,10 +3,23 @@
 <w:document xmlns:wpc="http://schemas.microsoft.com/office/word/2010/wordprocessingCanvas" xmlns:cx="http://schemas.microsoft.com/office/drawing/2014/chartex" xmlns:cx1="http://schemas.microsoft.com/office/drawing/2015/9/8/chartex" xmlns:mc="http://schemas.openxmlformats.org/markup-compatibility/2006" xmlns:o="urn:schemas-microsoft-com:office:office" xmlns:r="http://schemas.openxmlformats.org/officeDocument/2006/relationships" xmlns:m="http://schemas.openxmlformats.org/officeDocument/2006/math" xmlns:v="urn:schemas-microsoft-com:vml" xmlns:wp14="http://schemas.microsoft.com/office/word/2010/wordprocessingDrawing" xmlns:wp="http://schemas.openxmlformats.org/drawingml/2006/wordprocessingDrawing" xmlns:w10="urn:schemas-microsoft-com:office:word" xmlns:w="http://schemas.openxmlformats.org/wordprocessingml/2006/main" xmlns:w14="http://schemas.microsoft.com/office/word/2010/wordml" xmlns:w15="http://schemas.microsoft.com/office/word/2012/wordml" xmlns:w16se="http://schemas.microsoft.com/office/word/2015/wordml/symex" xmlns:wpg="http://schemas.microsoft.com/office/word/2010/wordprocessingGroup" xmlns:wpi="http://schemas.microsoft.com/office/word/2010/wordprocessingInk" xmlns:wne="http://schemas.microsoft.com/office/word/2006/wordml" xmlns:wps="http://schemas.microsoft.com/office/word/2010/wordprocessingShape" mc:Ignorable="w14 w15 w16se wp14">
   <w:body>
     <w:p>
-      <w:r>
+      <w:pPr>
+        <w:rPr>
+          <w:lang w:val="en-US"/>
+        </w:rPr>
+      </w:pPr>
+      <w:proofErr w:type="gramStart"/>
+      <w:r>
+        <w:rPr>
+          <w:lang w:val="en-US"/>
+        </w:rPr>
         <w:t>2)</w:t>
       </w:r>
-      <w:r>
+      <w:proofErr w:type="gramEnd"/>
+      <w:r>
+        <w:rPr>
+          <w:lang w:val="en-US"/>
+        </w:rPr>
         <w:br/>
         <w:t>a.</w:t>
       </w:r>
@@ -72,6 +85,19 @@
         <w:rPr>
           <w:lang w:val="en-US"/>
         </w:rPr>
+        <w:t>CD3 6TF</w:t>
+      </w:r>
+    </w:p>
+    <w:p>
+      <w:pPr>
+        <w:rPr>
+          <w:lang w:val="en-US"/>
+        </w:rPr>
+      </w:pPr>
+      <w:r>
+        <w:rPr>
+          <w:lang w:val="en-US"/>
+        </w:rPr>
         <w:t>WALES</w:t>
       </w:r>
     </w:p>
@@ -81,37 +107,58 @@
           <w:lang w:val="en-US"/>
         </w:rPr>
       </w:pPr>
-      <w:r>
-        <w:rPr>
-          <w:lang w:val="en-US"/>
-        </w:rPr>
-        <w:t>CD3 6TF</w:t>
-      </w:r>
-    </w:p>
-    <w:p>
-      <w:pPr>
-        <w:rPr>
-          <w:lang w:val="en-US"/>
-        </w:rPr>
-      </w:pPr>
-      <w:r>
-        <w:rPr>
-          <w:lang w:val="en-US"/>
-        </w:rPr>
-        <w:t>b.</w:t>
-      </w:r>
-    </w:p>
-    <w:p>
-      <w:pPr>
-        <w:rPr>
-          <w:lang w:val="en-US"/>
-        </w:rPr>
-      </w:pPr>
-      <w:r>
-        <w:rPr>
-          <w:lang w:val="en-US"/>
-        </w:rPr>
-        <w:t>Sue Hook Pegasus Travel Departement Legal Departement</w:t>
+      <w:proofErr w:type="gramStart"/>
+      <w:r>
+        <w:rPr>
+          <w:lang w:val="en-US"/>
+        </w:rPr>
+        <w:t>b</w:t>
+      </w:r>
+      <w:proofErr w:type="gramEnd"/>
+      <w:r>
+        <w:rPr>
+          <w:lang w:val="en-US"/>
+        </w:rPr>
+        <w:t>.</w:t>
+      </w:r>
+    </w:p>
+    <w:p>
+      <w:pPr>
+        <w:rPr>
+          <w:lang w:val="en-US"/>
+        </w:rPr>
+      </w:pPr>
+      <w:r>
+        <w:rPr>
+          <w:lang w:val="en-US"/>
+        </w:rPr>
+        <w:t xml:space="preserve">Sue Hook </w:t>
+      </w:r>
+    </w:p>
+    <w:p>
+      <w:pPr>
+        <w:rPr>
+          <w:lang w:val="en-US"/>
+        </w:rPr>
+      </w:pPr>
+      <w:r>
+        <w:rPr>
+          <w:lang w:val="en-US"/>
+        </w:rPr>
+        <w:t>Legal Departement</w:t>
+      </w:r>
+    </w:p>
+    <w:p>
+      <w:pPr>
+        <w:rPr>
+          <w:lang w:val="en-US"/>
+        </w:rPr>
+      </w:pPr>
+      <w:r>
+        <w:rPr>
+          <w:lang w:val="en-US"/>
+        </w:rPr>
+        <w:t>Pegasus Travel Departement</w:t>
       </w:r>
     </w:p>
     <w:p>
@@ -150,6 +197,19 @@
         <w:rPr>
           <w:lang w:val="en-US"/>
         </w:rPr>
+        <w:t>ED1 9DS</w:t>
+      </w:r>
+    </w:p>
+    <w:p>
+      <w:pPr>
+        <w:rPr>
+          <w:lang w:val="en-US"/>
+        </w:rPr>
+      </w:pPr>
+      <w:r>
+        <w:rPr>
+          <w:lang w:val="en-US"/>
+        </w:rPr>
         <w:t>SCOTLAND</w:t>
       </w:r>
     </w:p>
@@ -159,24 +219,19 @@
           <w:lang w:val="en-US"/>
         </w:rPr>
       </w:pPr>
-      <w:r>
-        <w:rPr>
-          <w:lang w:val="en-US"/>
-        </w:rPr>
-        <w:t>ED1 9DS</w:t>
-      </w:r>
-    </w:p>
-    <w:p>
-      <w:pPr>
-        <w:rPr>
-          <w:lang w:val="en-US"/>
-        </w:rPr>
-      </w:pPr>
-      <w:r>
-        <w:rPr>
-          <w:lang w:val="en-US"/>
-        </w:rPr>
-        <w:t>c.</w:t>
+      <w:proofErr w:type="gramStart"/>
+      <w:r>
+        <w:rPr>
+          <w:lang w:val="en-US"/>
+        </w:rPr>
+        <w:t>c</w:t>
+      </w:r>
+      <w:proofErr w:type="gramEnd"/>
+      <w:r>
+        <w:rPr>
+          <w:lang w:val="en-US"/>
+        </w:rPr>
+        <w:t>.</w:t>
       </w:r>
     </w:p>
     <w:p>
@@ -241,6 +296,19 @@
         <w:rPr>
           <w:lang w:val="en-US"/>
         </w:rPr>
+        <w:t>BR2 8UH</w:t>
+      </w:r>
+    </w:p>
+    <w:p>
+      <w:pPr>
+        <w:rPr>
+          <w:lang w:val="en-US"/>
+        </w:rPr>
+      </w:pPr>
+      <w:r>
+        <w:rPr>
+          <w:lang w:val="en-US"/>
+        </w:rPr>
         <w:t>ENGLAND</w:t>
       </w:r>
     </w:p>
@@ -250,37 +318,58 @@
           <w:lang w:val="en-US"/>
         </w:rPr>
       </w:pPr>
-      <w:r>
-        <w:rPr>
-          <w:lang w:val="en-US"/>
-        </w:rPr>
-        <w:t>BR2 8UH</w:t>
-      </w:r>
-    </w:p>
-    <w:p>
-      <w:pPr>
-        <w:rPr>
-          <w:lang w:val="en-US"/>
-        </w:rPr>
-      </w:pPr>
-      <w:r>
-        <w:rPr>
-          <w:lang w:val="en-US"/>
-        </w:rPr>
-        <w:t>d.</w:t>
-      </w:r>
-    </w:p>
-    <w:p>
-      <w:pPr>
-        <w:rPr>
-          <w:lang w:val="en-US"/>
-        </w:rPr>
-      </w:pPr>
-      <w:r>
-        <w:rPr>
-          <w:lang w:val="en-US"/>
-        </w:rPr>
-        <w:t>Mr Andrew Johnson Sales Manager C. Davis &amp; Sons Ltd</w:t>
+      <w:proofErr w:type="gramStart"/>
+      <w:r>
+        <w:rPr>
+          <w:lang w:val="en-US"/>
+        </w:rPr>
+        <w:t>d</w:t>
+      </w:r>
+      <w:proofErr w:type="gramEnd"/>
+      <w:r>
+        <w:rPr>
+          <w:lang w:val="en-US"/>
+        </w:rPr>
+        <w:t>.</w:t>
+      </w:r>
+    </w:p>
+    <w:p>
+      <w:pPr>
+        <w:rPr>
+          <w:lang w:val="en-US"/>
+        </w:rPr>
+      </w:pPr>
+      <w:r>
+        <w:rPr>
+          <w:lang w:val="en-US"/>
+        </w:rPr>
+        <w:t>Mr Andrew Johnson</w:t>
+      </w:r>
+    </w:p>
+    <w:p>
+      <w:pPr>
+        <w:rPr>
+          <w:lang w:val="en-US"/>
+        </w:rPr>
+      </w:pPr>
+      <w:r>
+        <w:rPr>
+          <w:lang w:val="en-US"/>
+        </w:rPr>
+        <w:t xml:space="preserve"> Sales Manager</w:t>
+      </w:r>
+    </w:p>
+    <w:p>
+      <w:pPr>
+        <w:rPr>
+          <w:lang w:val="en-US"/>
+        </w:rPr>
+      </w:pPr>
+      <w:r>
+        <w:rPr>
+          <w:lang w:val="en-US"/>
+        </w:rPr>
+        <w:t xml:space="preserve"> C. Davis &amp; Sons Ltd</w:t>
       </w:r>
     </w:p>
     <w:p>
@@ -307,35 +396,42 @@
           <w:lang w:val="en-US"/>
         </w:rPr>
         <w:t>Plymouth</w:t>
-      </w:r>
-    </w:p>
-    <w:p>
-      <w:pPr>
-        <w:rPr>
-          <w:lang w:val="en-US"/>
-        </w:rPr>
-      </w:pPr>
-      <w:r>
-        <w:rPr>
-          <w:lang w:val="en-US"/>
-        </w:rPr>
-        <w:t>GREAT BRITAIN</w:t>
-      </w:r>
-    </w:p>
-    <w:p>
-      <w:pPr>
-        <w:rPr>
-          <w:lang w:val="en-US"/>
-        </w:rPr>
-      </w:pPr>
-      <w:r>
-        <w:rPr>
-          <w:lang w:val="en-US"/>
-        </w:rPr>
-        <w:t>PL53 7JK</w:t>
       </w:r>
       <w:bookmarkStart w:id="0" w:name="_GoBack"/>
       <w:bookmarkEnd w:id="0"/>
+    </w:p>
+    <w:p>
+      <w:pPr>
+        <w:rPr>
+          <w:lang w:val="en-US"/>
+        </w:rPr>
+      </w:pPr>
+      <w:r>
+        <w:rPr>
+          <w:lang w:val="en-US"/>
+        </w:rPr>
+        <w:t>PL53 7JK</w:t>
+      </w:r>
+    </w:p>
+    <w:p>
+      <w:pPr>
+        <w:rPr>
+          <w:lang w:val="en-US"/>
+        </w:rPr>
+      </w:pPr>
+      <w:r>
+        <w:rPr>
+          <w:lang w:val="en-US"/>
+        </w:rPr>
+        <w:t>GREAT BRITAIN</w:t>
+      </w:r>
+    </w:p>
+    <w:p>
+      <w:pPr>
+        <w:rPr>
+          <w:lang w:val="en-US"/>
+        </w:rPr>
+      </w:pPr>
     </w:p>
     <w:sectPr>
       <w:pgSz w:w="11906" w:h="16838"/>

--- a/E/English Business Letters.docx
+++ b/E/English Business Letters.docx
@@ -132,6 +132,19 @@
         <w:rPr>
           <w:lang w:val="en-US"/>
         </w:rPr>
+        <w:t xml:space="preserve">Ms. </w:t>
+      </w:r>
+    </w:p>
+    <w:p>
+      <w:pPr>
+        <w:rPr>
+          <w:lang w:val="en-US"/>
+        </w:rPr>
+      </w:pPr>
+      <w:r>
+        <w:rPr>
+          <w:lang w:val="en-US"/>
+        </w:rPr>
         <w:t xml:space="preserve">Sue Hook </w:t>
       </w:r>
     </w:p>
@@ -185,220 +198,220 @@
           <w:lang w:val="en-US"/>
         </w:rPr>
         <w:t>Edinburgh</w:t>
-      </w:r>
-    </w:p>
-    <w:p>
-      <w:pPr>
-        <w:rPr>
-          <w:lang w:val="en-US"/>
-        </w:rPr>
-      </w:pPr>
-      <w:r>
-        <w:rPr>
-          <w:lang w:val="en-US"/>
-        </w:rPr>
-        <w:t>ED1 9DS</w:t>
-      </w:r>
-    </w:p>
-    <w:p>
-      <w:pPr>
-        <w:rPr>
-          <w:lang w:val="en-US"/>
-        </w:rPr>
-      </w:pPr>
-      <w:r>
-        <w:rPr>
-          <w:lang w:val="en-US"/>
-        </w:rPr>
-        <w:t>SCOTLAND</w:t>
-      </w:r>
-    </w:p>
-    <w:p>
-      <w:pPr>
-        <w:rPr>
-          <w:lang w:val="en-US"/>
-        </w:rPr>
-      </w:pPr>
-      <w:proofErr w:type="gramStart"/>
-      <w:r>
-        <w:rPr>
-          <w:lang w:val="en-US"/>
-        </w:rPr>
-        <w:t>c</w:t>
-      </w:r>
-      <w:proofErr w:type="gramEnd"/>
-      <w:r>
-        <w:rPr>
-          <w:lang w:val="en-US"/>
-        </w:rPr>
-        <w:t>.</w:t>
-      </w:r>
-    </w:p>
-    <w:p>
-      <w:pPr>
-        <w:rPr>
-          <w:lang w:val="en-US"/>
-        </w:rPr>
-      </w:pPr>
-      <w:r>
-        <w:rPr>
-          <w:lang w:val="en-US"/>
-        </w:rPr>
-        <w:t>Wessex Electronics Ltd</w:t>
-      </w:r>
-    </w:p>
-    <w:p>
-      <w:pPr>
-        <w:rPr>
-          <w:lang w:val="en-US"/>
-        </w:rPr>
-      </w:pPr>
-      <w:r>
-        <w:rPr>
-          <w:lang w:val="en-US"/>
-        </w:rPr>
-        <w:t>13 Avon Street</w:t>
-      </w:r>
-    </w:p>
-    <w:p>
-      <w:pPr>
-        <w:rPr>
-          <w:lang w:val="en-US"/>
-        </w:rPr>
-      </w:pPr>
-      <w:r>
-        <w:rPr>
-          <w:lang w:val="en-US"/>
-        </w:rPr>
-        <w:t>Avon Street</w:t>
-      </w:r>
-    </w:p>
-    <w:p>
-      <w:pPr>
-        <w:rPr>
-          <w:lang w:val="en-US"/>
-        </w:rPr>
-      </w:pPr>
-      <w:r>
-        <w:rPr>
-          <w:lang w:val="en-US"/>
-        </w:rPr>
-        <w:t>Bristol</w:t>
-      </w:r>
-    </w:p>
-    <w:p>
-      <w:pPr>
-        <w:rPr>
-          <w:lang w:val="en-US"/>
-        </w:rPr>
-      </w:pPr>
-      <w:r>
-        <w:rPr>
-          <w:lang w:val="en-US"/>
-        </w:rPr>
-        <w:t>BR2 8UH</w:t>
-      </w:r>
-    </w:p>
-    <w:p>
-      <w:pPr>
-        <w:rPr>
-          <w:lang w:val="en-US"/>
-        </w:rPr>
-      </w:pPr>
-      <w:r>
-        <w:rPr>
-          <w:lang w:val="en-US"/>
-        </w:rPr>
-        <w:t>ENGLAND</w:t>
-      </w:r>
-    </w:p>
-    <w:p>
-      <w:pPr>
-        <w:rPr>
-          <w:lang w:val="en-US"/>
-        </w:rPr>
-      </w:pPr>
-      <w:proofErr w:type="gramStart"/>
-      <w:r>
-        <w:rPr>
-          <w:lang w:val="en-US"/>
-        </w:rPr>
-        <w:t>d</w:t>
-      </w:r>
-      <w:proofErr w:type="gramEnd"/>
-      <w:r>
-        <w:rPr>
-          <w:lang w:val="en-US"/>
-        </w:rPr>
-        <w:t>.</w:t>
-      </w:r>
-    </w:p>
-    <w:p>
-      <w:pPr>
-        <w:rPr>
-          <w:lang w:val="en-US"/>
-        </w:rPr>
-      </w:pPr>
-      <w:r>
-        <w:rPr>
-          <w:lang w:val="en-US"/>
-        </w:rPr>
-        <w:t>Mr Andrew Johnson</w:t>
-      </w:r>
-    </w:p>
-    <w:p>
-      <w:pPr>
-        <w:rPr>
-          <w:lang w:val="en-US"/>
-        </w:rPr>
-      </w:pPr>
-      <w:r>
-        <w:rPr>
-          <w:lang w:val="en-US"/>
-        </w:rPr>
-        <w:t xml:space="preserve"> Sales Manager</w:t>
-      </w:r>
-    </w:p>
-    <w:p>
-      <w:pPr>
-        <w:rPr>
-          <w:lang w:val="en-US"/>
-        </w:rPr>
-      </w:pPr>
-      <w:r>
-        <w:rPr>
-          <w:lang w:val="en-US"/>
-        </w:rPr>
-        <w:t xml:space="preserve"> C. Davis &amp; Sons Ltd</w:t>
-      </w:r>
-    </w:p>
-    <w:p>
-      <w:pPr>
-        <w:rPr>
-          <w:lang w:val="en-US"/>
-        </w:rPr>
-      </w:pPr>
-      <w:r>
-        <w:rPr>
-          <w:lang w:val="en-US"/>
-        </w:rPr>
-        <w:t>49 Park Avenue</w:t>
-      </w:r>
-    </w:p>
-    <w:p>
-      <w:pPr>
-        <w:rPr>
-          <w:lang w:val="en-US"/>
-        </w:rPr>
-      </w:pPr>
-      <w:r>
-        <w:rPr>
-          <w:lang w:val="en-US"/>
-        </w:rPr>
-        <w:t>Plymouth</w:t>
       </w:r>
       <w:bookmarkStart w:id="0" w:name="_GoBack"/>
       <w:bookmarkEnd w:id="0"/>
+    </w:p>
+    <w:p>
+      <w:pPr>
+        <w:rPr>
+          <w:lang w:val="en-US"/>
+        </w:rPr>
+      </w:pPr>
+      <w:r>
+        <w:rPr>
+          <w:lang w:val="en-US"/>
+        </w:rPr>
+        <w:t>ED1 9DS</w:t>
+      </w:r>
+    </w:p>
+    <w:p>
+      <w:pPr>
+        <w:rPr>
+          <w:lang w:val="en-US"/>
+        </w:rPr>
+      </w:pPr>
+      <w:r>
+        <w:rPr>
+          <w:lang w:val="en-US"/>
+        </w:rPr>
+        <w:t>SCOTLAND</w:t>
+      </w:r>
+    </w:p>
+    <w:p>
+      <w:pPr>
+        <w:rPr>
+          <w:lang w:val="en-US"/>
+        </w:rPr>
+      </w:pPr>
+      <w:proofErr w:type="gramStart"/>
+      <w:r>
+        <w:rPr>
+          <w:lang w:val="en-US"/>
+        </w:rPr>
+        <w:t>c</w:t>
+      </w:r>
+      <w:proofErr w:type="gramEnd"/>
+      <w:r>
+        <w:rPr>
+          <w:lang w:val="en-US"/>
+        </w:rPr>
+        <w:t>.</w:t>
+      </w:r>
+    </w:p>
+    <w:p>
+      <w:pPr>
+        <w:rPr>
+          <w:lang w:val="en-US"/>
+        </w:rPr>
+      </w:pPr>
+      <w:r>
+        <w:rPr>
+          <w:lang w:val="en-US"/>
+        </w:rPr>
+        <w:t>Wessex Electronics Ltd</w:t>
+      </w:r>
+    </w:p>
+    <w:p>
+      <w:pPr>
+        <w:rPr>
+          <w:lang w:val="en-US"/>
+        </w:rPr>
+      </w:pPr>
+      <w:r>
+        <w:rPr>
+          <w:lang w:val="en-US"/>
+        </w:rPr>
+        <w:t>13 Avon Street</w:t>
+      </w:r>
+    </w:p>
+    <w:p>
+      <w:pPr>
+        <w:rPr>
+          <w:lang w:val="en-US"/>
+        </w:rPr>
+      </w:pPr>
+      <w:r>
+        <w:rPr>
+          <w:lang w:val="en-US"/>
+        </w:rPr>
+        <w:t>Avon Street</w:t>
+      </w:r>
+    </w:p>
+    <w:p>
+      <w:pPr>
+        <w:rPr>
+          <w:lang w:val="en-US"/>
+        </w:rPr>
+      </w:pPr>
+      <w:r>
+        <w:rPr>
+          <w:lang w:val="en-US"/>
+        </w:rPr>
+        <w:t>Bristol</w:t>
+      </w:r>
+    </w:p>
+    <w:p>
+      <w:pPr>
+        <w:rPr>
+          <w:lang w:val="en-US"/>
+        </w:rPr>
+      </w:pPr>
+      <w:r>
+        <w:rPr>
+          <w:lang w:val="en-US"/>
+        </w:rPr>
+        <w:t>BR2 8UH</w:t>
+      </w:r>
+    </w:p>
+    <w:p>
+      <w:pPr>
+        <w:rPr>
+          <w:lang w:val="en-US"/>
+        </w:rPr>
+      </w:pPr>
+      <w:r>
+        <w:rPr>
+          <w:lang w:val="en-US"/>
+        </w:rPr>
+        <w:t>ENGLAND</w:t>
+      </w:r>
+    </w:p>
+    <w:p>
+      <w:pPr>
+        <w:rPr>
+          <w:lang w:val="en-US"/>
+        </w:rPr>
+      </w:pPr>
+      <w:proofErr w:type="gramStart"/>
+      <w:r>
+        <w:rPr>
+          <w:lang w:val="en-US"/>
+        </w:rPr>
+        <w:t>d</w:t>
+      </w:r>
+      <w:proofErr w:type="gramEnd"/>
+      <w:r>
+        <w:rPr>
+          <w:lang w:val="en-US"/>
+        </w:rPr>
+        <w:t>.</w:t>
+      </w:r>
+    </w:p>
+    <w:p>
+      <w:pPr>
+        <w:rPr>
+          <w:lang w:val="en-US"/>
+        </w:rPr>
+      </w:pPr>
+      <w:r>
+        <w:rPr>
+          <w:lang w:val="en-US"/>
+        </w:rPr>
+        <w:t>Mr Andrew Johnson</w:t>
+      </w:r>
+    </w:p>
+    <w:p>
+      <w:pPr>
+        <w:rPr>
+          <w:lang w:val="en-US"/>
+        </w:rPr>
+      </w:pPr>
+      <w:r>
+        <w:rPr>
+          <w:lang w:val="en-US"/>
+        </w:rPr>
+        <w:t xml:space="preserve"> Sales Manager</w:t>
+      </w:r>
+    </w:p>
+    <w:p>
+      <w:pPr>
+        <w:rPr>
+          <w:lang w:val="en-US"/>
+        </w:rPr>
+      </w:pPr>
+      <w:r>
+        <w:rPr>
+          <w:lang w:val="en-US"/>
+        </w:rPr>
+        <w:t xml:space="preserve"> C. Davis &amp; Sons Ltd</w:t>
+      </w:r>
+    </w:p>
+    <w:p>
+      <w:pPr>
+        <w:rPr>
+          <w:lang w:val="en-US"/>
+        </w:rPr>
+      </w:pPr>
+      <w:r>
+        <w:rPr>
+          <w:lang w:val="en-US"/>
+        </w:rPr>
+        <w:t>49 Park Avenue</w:t>
+      </w:r>
+    </w:p>
+    <w:p>
+      <w:pPr>
+        <w:rPr>
+          <w:lang w:val="en-US"/>
+        </w:rPr>
+      </w:pPr>
+      <w:r>
+        <w:rPr>
+          <w:lang w:val="en-US"/>
+        </w:rPr>
+        <w:t>Plymouth</w:t>
+      </w:r>
     </w:p>
     <w:p>
       <w:pPr>
